--- a/2021 DEBI TOMIKA/III. SISTEM INFORMASI DAN MULTIMEDIA/III.A. Sistem Informasi/45. III.A.4. Melakukan Identifikasi Kebutuhan Pengguna SICANTIK.docx
+++ b/2021 DEBI TOMIKA/III. SISTEM INFORMASI DAN MULTIMEDIA/III.A. Sistem Informasi/45. III.A.4. Melakukan Identifikasi Kebutuhan Pengguna SICANTIK.docx
@@ -165,95 +165,53 @@
                                     <w:text/>
                                   </w:sdtPr>
                                   <w:sdtContent>
-                                    <w:proofErr w:type="spellStart"/>
                                     <w:r>
                                       <w:rPr>
                                         <w:color w:val="4472C4" w:themeColor="accent1"/>
                                         <w:sz w:val="36"/>
                                         <w:szCs w:val="36"/>
                                       </w:rPr>
-                                      <w:t>Sistem</w:t>
+                                      <w:t xml:space="preserve">Sistem Informasi </w:t>
                                     </w:r>
-                                    <w:proofErr w:type="spellEnd"/>
                                     <w:r>
                                       <w:rPr>
                                         <w:color w:val="4472C4" w:themeColor="accent1"/>
                                         <w:sz w:val="36"/>
                                         <w:szCs w:val="36"/>
                                       </w:rPr>
-                                      <w:t xml:space="preserve"> </w:t>
+                                      <w:t>Desa Cinta Statistik</w:t>
                                     </w:r>
-                                    <w:proofErr w:type="spellStart"/>
                                     <w:r>
                                       <w:rPr>
                                         <w:color w:val="4472C4" w:themeColor="accent1"/>
                                         <w:sz w:val="36"/>
                                         <w:szCs w:val="36"/>
                                       </w:rPr>
-                                      <w:t>Informasi</w:t>
+                                      <w:t xml:space="preserve"> (</w:t>
                                     </w:r>
-                                    <w:proofErr w:type="spellEnd"/>
                                     <w:r>
                                       <w:rPr>
                                         <w:color w:val="4472C4" w:themeColor="accent1"/>
                                         <w:sz w:val="36"/>
                                         <w:szCs w:val="36"/>
                                       </w:rPr>
-                                      <w:t xml:space="preserve"> </w:t>
+                                      <w:t>SICANTI</w:t>
                                     </w:r>
-                                    <w:proofErr w:type="spellStart"/>
                                     <w:r>
                                       <w:rPr>
                                         <w:color w:val="4472C4" w:themeColor="accent1"/>
                                         <w:sz w:val="36"/>
                                         <w:szCs w:val="36"/>
                                       </w:rPr>
-                                      <w:t>Penilaian</w:t>
+                                      <w:t>K</w:t>
                                     </w:r>
-                                    <w:proofErr w:type="spellEnd"/>
                                     <w:r>
                                       <w:rPr>
                                         <w:color w:val="4472C4" w:themeColor="accent1"/>
                                         <w:sz w:val="36"/>
                                         <w:szCs w:val="36"/>
                                       </w:rPr>
-                                      <w:t xml:space="preserve"> </w:t>
-                                    </w:r>
-                                    <w:proofErr w:type="spellStart"/>
-                                    <w:r>
-                                      <w:rPr>
-                                        <w:color w:val="4472C4" w:themeColor="accent1"/>
-                                        <w:sz w:val="36"/>
-                                        <w:szCs w:val="36"/>
-                                      </w:rPr>
-                                      <w:t>Capaian</w:t>
-                                    </w:r>
-                                    <w:proofErr w:type="spellEnd"/>
-                                    <w:r>
-                                      <w:rPr>
-                                        <w:color w:val="4472C4" w:themeColor="accent1"/>
-                                        <w:sz w:val="36"/>
-                                        <w:szCs w:val="36"/>
-                                      </w:rPr>
-                                      <w:t xml:space="preserve"> Kinerja </w:t>
-                                    </w:r>
-                                    <w:proofErr w:type="spellStart"/>
-                                    <w:r>
-                                      <w:rPr>
-                                        <w:color w:val="4472C4" w:themeColor="accent1"/>
-                                        <w:sz w:val="36"/>
-                                        <w:szCs w:val="36"/>
-                                      </w:rPr>
-                                      <w:t>Pegawai</w:t>
-                                    </w:r>
-                                    <w:proofErr w:type="spellEnd"/>
-                                    <w:r>
-                                      <w:rPr>
-                                        <w:color w:val="4472C4" w:themeColor="accent1"/>
-                                        <w:sz w:val="36"/>
-                                        <w:szCs w:val="36"/>
-                                      </w:rPr>
-                                      <w:t xml:space="preserve"> (SIKACEP)</w:t>
+                                      <w:t>)</w:t>
                                     </w:r>
                                   </w:sdtContent>
                                 </w:sdt>
@@ -371,95 +329,53 @@
                               <w:text/>
                             </w:sdtPr>
                             <w:sdtContent>
-                              <w:proofErr w:type="spellStart"/>
                               <w:r>
                                 <w:rPr>
                                   <w:color w:val="4472C4" w:themeColor="accent1"/>
                                   <w:sz w:val="36"/>
                                   <w:szCs w:val="36"/>
                                 </w:rPr>
-                                <w:t>Sistem</w:t>
+                                <w:t xml:space="preserve">Sistem Informasi </w:t>
                               </w:r>
-                              <w:proofErr w:type="spellEnd"/>
                               <w:r>
                                 <w:rPr>
                                   <w:color w:val="4472C4" w:themeColor="accent1"/>
                                   <w:sz w:val="36"/>
                                   <w:szCs w:val="36"/>
                                 </w:rPr>
-                                <w:t xml:space="preserve"> </w:t>
+                                <w:t>Desa Cinta Statistik</w:t>
                               </w:r>
-                              <w:proofErr w:type="spellStart"/>
                               <w:r>
                                 <w:rPr>
                                   <w:color w:val="4472C4" w:themeColor="accent1"/>
                                   <w:sz w:val="36"/>
                                   <w:szCs w:val="36"/>
                                 </w:rPr>
-                                <w:t>Informasi</w:t>
+                                <w:t xml:space="preserve"> (</w:t>
                               </w:r>
-                              <w:proofErr w:type="spellEnd"/>
                               <w:r>
                                 <w:rPr>
                                   <w:color w:val="4472C4" w:themeColor="accent1"/>
                                   <w:sz w:val="36"/>
                                   <w:szCs w:val="36"/>
                                 </w:rPr>
-                                <w:t xml:space="preserve"> </w:t>
+                                <w:t>SICANTI</w:t>
                               </w:r>
-                              <w:proofErr w:type="spellStart"/>
                               <w:r>
                                 <w:rPr>
                                   <w:color w:val="4472C4" w:themeColor="accent1"/>
                                   <w:sz w:val="36"/>
                                   <w:szCs w:val="36"/>
                                 </w:rPr>
-                                <w:t>Penilaian</w:t>
+                                <w:t>K</w:t>
                               </w:r>
-                              <w:proofErr w:type="spellEnd"/>
                               <w:r>
                                 <w:rPr>
                                   <w:color w:val="4472C4" w:themeColor="accent1"/>
                                   <w:sz w:val="36"/>
                                   <w:szCs w:val="36"/>
                                 </w:rPr>
-                                <w:t xml:space="preserve"> </w:t>
-                              </w:r>
-                              <w:proofErr w:type="spellStart"/>
-                              <w:r>
-                                <w:rPr>
-                                  <w:color w:val="4472C4" w:themeColor="accent1"/>
-                                  <w:sz w:val="36"/>
-                                  <w:szCs w:val="36"/>
-                                </w:rPr>
-                                <w:t>Capaian</w:t>
-                              </w:r>
-                              <w:proofErr w:type="spellEnd"/>
-                              <w:r>
-                                <w:rPr>
-                                  <w:color w:val="4472C4" w:themeColor="accent1"/>
-                                  <w:sz w:val="36"/>
-                                  <w:szCs w:val="36"/>
-                                </w:rPr>
-                                <w:t xml:space="preserve"> Kinerja </w:t>
-                              </w:r>
-                              <w:proofErr w:type="spellStart"/>
-                              <w:r>
-                                <w:rPr>
-                                  <w:color w:val="4472C4" w:themeColor="accent1"/>
-                                  <w:sz w:val="36"/>
-                                  <w:szCs w:val="36"/>
-                                </w:rPr>
-                                <w:t>Pegawai</w:t>
-                              </w:r>
-                              <w:proofErr w:type="spellEnd"/>
-                              <w:r>
-                                <w:rPr>
-                                  <w:color w:val="4472C4" w:themeColor="accent1"/>
-                                  <w:sz w:val="36"/>
-                                  <w:szCs w:val="36"/>
-                                </w:rPr>
-                                <w:t xml:space="preserve"> (SIKACEP)</w:t>
+                                <w:t>)</w:t>
                               </w:r>
                             </w:sdtContent>
                           </w:sdt>
@@ -1094,36 +1010,8 @@
                                         <w:sz w:val="36"/>
                                         <w:szCs w:val="36"/>
                                       </w:rPr>
-                                      <w:t xml:space="preserve">BPS </w:t>
+                                      <w:t>BPS Kabupaten Kuantan Singingi</w:t>
                                     </w:r>
-                                    <w:proofErr w:type="spellStart"/>
-                                    <w:r>
-                                      <w:rPr>
-                                        <w:color w:val="4472C4" w:themeColor="accent1"/>
-                                        <w:sz w:val="36"/>
-                                        <w:szCs w:val="36"/>
-                                      </w:rPr>
-                                      <w:t>Kabupaten</w:t>
-                                    </w:r>
-                                    <w:proofErr w:type="spellEnd"/>
-                                    <w:r>
-                                      <w:rPr>
-                                        <w:color w:val="4472C4" w:themeColor="accent1"/>
-                                        <w:sz w:val="36"/>
-                                        <w:szCs w:val="36"/>
-                                      </w:rPr>
-                                      <w:t xml:space="preserve"> Kuantan </w:t>
-                                    </w:r>
-                                    <w:proofErr w:type="spellStart"/>
-                                    <w:r>
-                                      <w:rPr>
-                                        <w:color w:val="4472C4" w:themeColor="accent1"/>
-                                        <w:sz w:val="36"/>
-                                        <w:szCs w:val="36"/>
-                                      </w:rPr>
-                                      <w:t>Singingi</w:t>
-                                    </w:r>
-                                    <w:proofErr w:type="spellEnd"/>
                                   </w:sdtContent>
                                 </w:sdt>
                               </w:p>
@@ -1225,36 +1113,8 @@
                                   <w:sz w:val="36"/>
                                   <w:szCs w:val="36"/>
                                 </w:rPr>
-                                <w:t xml:space="preserve">BPS </w:t>
+                                <w:t>BPS Kabupaten Kuantan Singingi</w:t>
                               </w:r>
-                              <w:proofErr w:type="spellStart"/>
-                              <w:r>
-                                <w:rPr>
-                                  <w:color w:val="4472C4" w:themeColor="accent1"/>
-                                  <w:sz w:val="36"/>
-                                  <w:szCs w:val="36"/>
-                                </w:rPr>
-                                <w:t>Kabupaten</w:t>
-                              </w:r>
-                              <w:proofErr w:type="spellEnd"/>
-                              <w:r>
-                                <w:rPr>
-                                  <w:color w:val="4472C4" w:themeColor="accent1"/>
-                                  <w:sz w:val="36"/>
-                                  <w:szCs w:val="36"/>
-                                </w:rPr>
-                                <w:t xml:space="preserve"> Kuantan </w:t>
-                              </w:r>
-                              <w:proofErr w:type="spellStart"/>
-                              <w:r>
-                                <w:rPr>
-                                  <w:color w:val="4472C4" w:themeColor="accent1"/>
-                                  <w:sz w:val="36"/>
-                                  <w:szCs w:val="36"/>
-                                </w:rPr>
-                                <w:t>Singingi</w:t>
-                              </w:r>
-                              <w:proofErr w:type="spellEnd"/>
                             </w:sdtContent>
                           </w:sdt>
                         </w:p>
@@ -4705,14 +4565,7 @@
           <w:sz w:val="24"/>
           <w:szCs w:val="24"/>
         </w:rPr>
-        <w:t>Sekretaris</w:t>
-      </w:r>
-      <w:r>
-        <w:rPr>
-          <w:sz w:val="24"/>
-          <w:szCs w:val="24"/>
-        </w:rPr>
-        <w:t xml:space="preserve"> Desa dari 16 desa cinta statistik terpilih dikategorikan memiliki pengaruh yang </w:t>
+        <w:t xml:space="preserve">Sekretaris Desa dari 16 desa cinta statistik terpilih dikategorikan memiliki pengaruh yang </w:t>
       </w:r>
       <w:r>
         <w:rPr>
@@ -4742,63 +4595,7 @@
           <w:sz w:val="24"/>
           <w:szCs w:val="24"/>
         </w:rPr>
-        <w:t xml:space="preserve"> </w:t>
-      </w:r>
-      <w:r>
-        <w:rPr>
-          <w:sz w:val="24"/>
-          <w:szCs w:val="24"/>
-        </w:rPr>
-        <w:t>utama dibidang teknis</w:t>
-      </w:r>
-      <w:r>
-        <w:rPr>
-          <w:sz w:val="24"/>
-          <w:szCs w:val="24"/>
-        </w:rPr>
-        <w:t xml:space="preserve"> </w:t>
-      </w:r>
-      <w:r>
-        <w:rPr>
-          <w:sz w:val="24"/>
-          <w:szCs w:val="24"/>
-        </w:rPr>
-        <w:t xml:space="preserve">pemerintahan desa </w:t>
-      </w:r>
-      <w:r>
-        <w:rPr>
-          <w:sz w:val="24"/>
-          <w:szCs w:val="24"/>
-        </w:rPr>
-        <w:t xml:space="preserve">yang akan </w:t>
-      </w:r>
-      <w:r>
-        <w:rPr>
-          <w:sz w:val="24"/>
-          <w:szCs w:val="24"/>
-        </w:rPr>
-        <w:t>memberi masukan</w:t>
-      </w:r>
-      <w:r>
-        <w:rPr>
-          <w:sz w:val="24"/>
-          <w:szCs w:val="24"/>
-        </w:rPr>
-        <w:t xml:space="preserve"> </w:t>
-      </w:r>
-      <w:r>
-        <w:rPr>
-          <w:sz w:val="24"/>
-          <w:szCs w:val="24"/>
-        </w:rPr>
-        <w:t xml:space="preserve">dalam </w:t>
-      </w:r>
-      <w:r>
-        <w:rPr>
-          <w:sz w:val="24"/>
-          <w:szCs w:val="24"/>
-        </w:rPr>
-        <w:t xml:space="preserve">pembangunan sistem ini, dengan ketertarikan yang </w:t>
+        <w:t xml:space="preserve"> utama dibidang teknis pemerintahan desa yang akan memberi masukan dalam pembangunan sistem ini, dengan ketertarikan yang </w:t>
       </w:r>
       <w:r>
         <w:rPr>
@@ -4841,42 +4638,7 @@
           <w:sz w:val="24"/>
           <w:szCs w:val="24"/>
         </w:rPr>
-        <w:t>Operator</w:t>
-      </w:r>
-      <w:r>
-        <w:rPr>
-          <w:sz w:val="24"/>
-          <w:szCs w:val="24"/>
-        </w:rPr>
-        <w:t xml:space="preserve"> Desa dari 16 desa cinta statistik terpilih dikategorikan memiliki pengaruh yang tinggi sebagai </w:t>
-      </w:r>
-      <w:r>
-        <w:rPr>
-          <w:sz w:val="24"/>
-          <w:szCs w:val="24"/>
-        </w:rPr>
-        <w:t xml:space="preserve">sumber daya </w:t>
-      </w:r>
-      <w:r>
-        <w:rPr>
-          <w:sz w:val="24"/>
-          <w:szCs w:val="24"/>
-        </w:rPr>
-        <w:t xml:space="preserve">dibidang teknis pemerintahan desa yang akan memberi masukan dalam pembangunan sistem ini, dengan ketertarikan yang tinggi pula dengan harapan dapat </w:t>
-      </w:r>
-      <w:r>
-        <w:rPr>
-          <w:sz w:val="24"/>
-          <w:szCs w:val="24"/>
-        </w:rPr>
-        <w:t>membuat pekerjaan pengelolaan data dan layanan surat menjadi lebih efektif dan efisien</w:t>
-      </w:r>
-      <w:r>
-        <w:rPr>
-          <w:sz w:val="24"/>
-          <w:szCs w:val="24"/>
-        </w:rPr>
-        <w:t>.</w:t>
+        <w:t>Operator Desa dari 16 desa cinta statistik terpilih dikategorikan memiliki pengaruh yang tinggi sebagai sumber daya dibidang teknis pemerintahan desa yang akan memberi masukan dalam pembangunan sistem ini, dengan ketertarikan yang tinggi pula dengan harapan dapat membuat pekerjaan pengelolaan data dan layanan surat menjadi lebih efektif dan efisien.</w:t>
       </w:r>
     </w:p>
     <w:p>
@@ -4898,42 +4660,7 @@
           <w:sz w:val="24"/>
           <w:szCs w:val="24"/>
         </w:rPr>
-        <w:t>Aparat</w:t>
-      </w:r>
-      <w:r>
-        <w:rPr>
-          <w:sz w:val="24"/>
-          <w:szCs w:val="24"/>
-        </w:rPr>
-        <w:t xml:space="preserve"> Desa dari 16 desa cinta statistik terpilih dikategorikan memiliki pengaruh yang tinggi sebagai sumber daya dibidang teknis pemerintahan desa yang akan memberi masukan dalam pembangunan sistem ini, dengan ketertarikan yang </w:t>
-      </w:r>
-      <w:r>
-        <w:rPr>
-          <w:sz w:val="24"/>
-          <w:szCs w:val="24"/>
-        </w:rPr>
-        <w:t>sedang</w:t>
-      </w:r>
-      <w:r>
-        <w:rPr>
-          <w:sz w:val="24"/>
-          <w:szCs w:val="24"/>
-        </w:rPr>
-        <w:t xml:space="preserve"> </w:t>
-      </w:r>
-      <w:r>
-        <w:rPr>
-          <w:sz w:val="24"/>
-          <w:szCs w:val="24"/>
-        </w:rPr>
-        <w:t>karena selama belum memahami manfaat yang akan didapat jika sistem ini diterapkan nantinya</w:t>
-      </w:r>
-      <w:r>
-        <w:rPr>
-          <w:sz w:val="24"/>
-          <w:szCs w:val="24"/>
-        </w:rPr>
-        <w:t>.</w:t>
+        <w:t>Aparat Desa dari 16 desa cinta statistik terpilih dikategorikan memiliki pengaruh yang tinggi sebagai sumber daya dibidang teknis pemerintahan desa yang akan memberi masukan dalam pembangunan sistem ini, dengan ketertarikan yang sedang karena selama belum memahami manfaat yang akan didapat jika sistem ini diterapkan nantinya.</w:t>
       </w:r>
     </w:p>
     <w:p>
@@ -6535,31 +6262,7 @@
             <w:sz w:val="24"/>
             <w:szCs w:val="24"/>
           </w:rPr>
-          <w:t>https://s.id/desca</w:t>
-        </w:r>
-        <w:r>
-          <w:rPr>
-            <w:rStyle w:val="Hyperlink"/>
-            <w:sz w:val="24"/>
-            <w:szCs w:val="24"/>
-          </w:rPr>
-          <w:t>n</w:t>
-        </w:r>
-        <w:r>
-          <w:rPr>
-            <w:rStyle w:val="Hyperlink"/>
-            <w:sz w:val="24"/>
-            <w:szCs w:val="24"/>
-          </w:rPr>
-          <w:t>140</w:t>
-        </w:r>
-        <w:r>
-          <w:rPr>
-            <w:rStyle w:val="Hyperlink"/>
-            <w:sz w:val="24"/>
-            <w:szCs w:val="24"/>
-          </w:rPr>
-          <w:t>1</w:t>
+          <w:t>https://s.id/descan1401</w:t>
         </w:r>
       </w:hyperlink>
       <w:r>
@@ -6619,7 +6322,43 @@
           <w:szCs w:val="24"/>
         </w:rPr>
         <w:lastRenderedPageBreak/>
-        <w:t>Alur Pemrosesan dan Persetujuan perubahan kebutuhan</w:t>
+        <w:t xml:space="preserve">Alur Pemrosesan dan Persetujuan </w:t>
+      </w:r>
+      <w:r>
+        <w:rPr>
+          <w:b/>
+          <w:bCs/>
+          <w:sz w:val="24"/>
+          <w:szCs w:val="24"/>
+        </w:rPr>
+        <w:t>P</w:t>
+      </w:r>
+      <w:r>
+        <w:rPr>
+          <w:b/>
+          <w:bCs/>
+          <w:sz w:val="24"/>
+          <w:szCs w:val="24"/>
+        </w:rPr>
+        <w:t xml:space="preserve">erubahan </w:t>
+      </w:r>
+      <w:r>
+        <w:rPr>
+          <w:b/>
+          <w:bCs/>
+          <w:sz w:val="24"/>
+          <w:szCs w:val="24"/>
+        </w:rPr>
+        <w:t>K</w:t>
+      </w:r>
+      <w:r>
+        <w:rPr>
+          <w:b/>
+          <w:bCs/>
+          <w:sz w:val="24"/>
+          <w:szCs w:val="24"/>
+        </w:rPr>
+        <w:t>ebutuhan</w:t>
       </w:r>
     </w:p>
     <w:p>
@@ -6712,30 +6451,14 @@
           <w:sz w:val="24"/>
           <w:szCs w:val="24"/>
         </w:rPr>
-        <w:t xml:space="preserve">Gambar </w:t>
-      </w:r>
-      <w:r>
-        <w:rPr>
-          <w:b/>
-          <w:bCs/>
-          <w:sz w:val="24"/>
-          <w:szCs w:val="24"/>
-        </w:rPr>
-        <w:t>4</w:t>
-      </w:r>
-      <w:r>
-        <w:rPr>
-          <w:sz w:val="24"/>
-          <w:szCs w:val="24"/>
-        </w:rPr>
-        <w:t xml:space="preserve">. </w:t>
-      </w:r>
-      <w:r>
-        <w:rPr>
-          <w:sz w:val="24"/>
-          <w:szCs w:val="24"/>
-        </w:rPr>
-        <w:t>Instrument Identifikasi Kebutuhan Desa</w:t>
+        <w:t>Gambar 4</w:t>
+      </w:r>
+      <w:r>
+        <w:rPr>
+          <w:sz w:val="24"/>
+          <w:szCs w:val="24"/>
+        </w:rPr>
+        <w:t>. Instrumen Identifikasi Kebutuhan Desa</w:t>
       </w:r>
     </w:p>
     <w:p>
@@ -6755,21 +6478,7 @@
           <w:szCs w:val="24"/>
         </w:rPr>
         <w:lastRenderedPageBreak/>
-        <w:t>Dari hasil identifikasi kebutuhan desa kepada 16 desa cantik terpilih</w:t>
-      </w:r>
-      <w:r>
-        <w:rPr>
-          <w:sz w:val="24"/>
-          <w:szCs w:val="24"/>
-        </w:rPr>
-        <w:t>.</w:t>
-      </w:r>
-      <w:r>
-        <w:rPr>
-          <w:sz w:val="24"/>
-          <w:szCs w:val="24"/>
-        </w:rPr>
-        <w:t xml:space="preserve"> Didapat keadaan sebagai berikut:</w:t>
+        <w:t>Dari hasil identifikasi kebutuhan desa kepada 16 desa cantik terpilih. Didapat keadaan sebagai berikut:</w:t>
       </w:r>
     </w:p>
     <w:p>
@@ -6863,7 +6572,7 @@
           <w:sz w:val="24"/>
           <w:szCs w:val="24"/>
         </w:rPr>
-        <w:t>Sebagian besar desa belum membuat buku monografi desa secara rutin dengan data terbaru, ada yagn sudah membuat namun pihak desa belum mengetahui apakah data yang ada didalamnya sudah sesuai kaidah statistik.</w:t>
+        <w:t>Sebagian besar desa belum membuat buku monografi desa secara rutin dengan data terbaru, ada yang sudah membuat namun pihak desa belum mengetahui apakah data yang ada didalamnya sudah sesuai kaidah statistik.</w:t>
       </w:r>
     </w:p>
     <w:p>
@@ -6880,6 +6589,268 @@
           <w:szCs w:val="24"/>
         </w:rPr>
       </w:pPr>
+      <w:r>
+        <w:rPr>
+          <w:sz w:val="24"/>
+          <w:szCs w:val="24"/>
+        </w:rPr>
+        <w:t>Sebagian besar layanan surat desa masih melekat ke operator desa, sehingga jika operator desa tidak berada ditempat, maka pelayanan surat akan terhambat.</w:t>
+      </w:r>
+    </w:p>
+    <w:p>
+      <w:pPr>
+        <w:pStyle w:val="ListParagraph"/>
+        <w:numPr>
+          <w:ilvl w:val="0"/>
+          <w:numId w:val="32"/>
+        </w:numPr>
+        <w:spacing w:line="360" w:lineRule="auto"/>
+        <w:jc w:val="both"/>
+        <w:rPr>
+          <w:sz w:val="24"/>
+          <w:szCs w:val="24"/>
+        </w:rPr>
+      </w:pPr>
+      <w:r>
+        <w:rPr>
+          <w:sz w:val="24"/>
+          <w:szCs w:val="24"/>
+        </w:rPr>
+        <w:t xml:space="preserve">Sebagian besar desa belum memiliki sistem informasi desa dan </w:t>
+      </w:r>
+      <w:r>
+        <w:rPr>
+          <w:i/>
+          <w:iCs/>
+          <w:sz w:val="24"/>
+          <w:szCs w:val="24"/>
+        </w:rPr>
+        <w:t>website</w:t>
+      </w:r>
+      <w:r>
+        <w:rPr>
+          <w:sz w:val="24"/>
+          <w:szCs w:val="24"/>
+        </w:rPr>
+        <w:t xml:space="preserve"> desa, ada desa yang sudah memiliki sistem informasi namun belum terlalu fokus kepada pengelolaan data statistik desa. </w:t>
+      </w:r>
+      <w:r>
+        <w:rPr>
+          <w:i/>
+          <w:iCs/>
+          <w:sz w:val="24"/>
+          <w:szCs w:val="24"/>
+        </w:rPr>
+        <w:t>Website</w:t>
+      </w:r>
+      <w:r>
+        <w:rPr>
+          <w:sz w:val="24"/>
+          <w:szCs w:val="24"/>
+        </w:rPr>
+        <w:t xml:space="preserve"> desa juga umumnya belum terkoneksi dengan data statistik desa.</w:t>
+      </w:r>
+    </w:p>
+    <w:p>
+      <w:pPr>
+        <w:pStyle w:val="ListParagraph"/>
+        <w:spacing w:line="360" w:lineRule="auto"/>
+        <w:jc w:val="both"/>
+        <w:rPr>
+          <w:sz w:val="24"/>
+          <w:szCs w:val="24"/>
+        </w:rPr>
+      </w:pPr>
+    </w:p>
+    <w:p>
+      <w:pPr>
+        <w:pStyle w:val="ListParagraph"/>
+        <w:spacing w:line="360" w:lineRule="auto"/>
+        <w:ind w:left="360" w:firstLine="360"/>
+        <w:jc w:val="both"/>
+        <w:rPr>
+          <w:sz w:val="24"/>
+          <w:szCs w:val="24"/>
+        </w:rPr>
+      </w:pPr>
+      <w:r>
+        <w:rPr>
+          <w:sz w:val="24"/>
+          <w:szCs w:val="24"/>
+        </w:rPr>
+        <w:t>Kebutuhan-kebutuhan diatas kemudian diproses untuk mencapai solusi yang disetujui bersama untuk menjadi kebutuhan yang baru yaitu:</w:t>
+      </w:r>
+    </w:p>
+    <w:p>
+      <w:pPr>
+        <w:pStyle w:val="ListParagraph"/>
+        <w:numPr>
+          <w:ilvl w:val="0"/>
+          <w:numId w:val="33"/>
+        </w:numPr>
+        <w:spacing w:line="360" w:lineRule="auto"/>
+        <w:jc w:val="both"/>
+        <w:rPr>
+          <w:sz w:val="24"/>
+          <w:szCs w:val="24"/>
+        </w:rPr>
+      </w:pPr>
+      <w:r>
+        <w:rPr>
+          <w:sz w:val="24"/>
+          <w:szCs w:val="24"/>
+        </w:rPr>
+        <w:t>Pihak desa membutuhkan pelatihan terkait pengelolaan data statistik yang sesuai standar dan kaidah statistik.</w:t>
+      </w:r>
+    </w:p>
+    <w:p>
+      <w:pPr>
+        <w:pStyle w:val="ListParagraph"/>
+        <w:numPr>
+          <w:ilvl w:val="0"/>
+          <w:numId w:val="33"/>
+        </w:numPr>
+        <w:spacing w:line="360" w:lineRule="auto"/>
+        <w:jc w:val="both"/>
+        <w:rPr>
+          <w:sz w:val="24"/>
+          <w:szCs w:val="24"/>
+        </w:rPr>
+      </w:pPr>
+      <w:r>
+        <w:rPr>
+          <w:sz w:val="24"/>
+          <w:szCs w:val="24"/>
+        </w:rPr>
+        <w:t xml:space="preserve">Pihak desa membutuhkan </w:t>
+      </w:r>
+      <w:r>
+        <w:rPr>
+          <w:sz w:val="24"/>
+          <w:szCs w:val="24"/>
+        </w:rPr>
+        <w:t xml:space="preserve">sistem informasi yang memudahkan pengelolaan data administrasi kependudukan </w:t>
+      </w:r>
+      <w:r>
+        <w:rPr>
+          <w:sz w:val="24"/>
+          <w:szCs w:val="24"/>
+        </w:rPr>
+        <w:t>dan</w:t>
+      </w:r>
+      <w:r>
+        <w:rPr>
+          <w:sz w:val="24"/>
+          <w:szCs w:val="24"/>
+        </w:rPr>
+        <w:t xml:space="preserve"> rekapitulasi data statistik secara otomatis untuk penyusunan publikasi monografi desa yang sesuai standar dan kaidah statistik</w:t>
+      </w:r>
+      <w:r>
+        <w:rPr>
+          <w:sz w:val="24"/>
+          <w:szCs w:val="24"/>
+        </w:rPr>
+        <w:t>.</w:t>
+      </w:r>
+    </w:p>
+    <w:p>
+      <w:pPr>
+        <w:pStyle w:val="ListParagraph"/>
+        <w:numPr>
+          <w:ilvl w:val="0"/>
+          <w:numId w:val="33"/>
+        </w:numPr>
+        <w:spacing w:line="360" w:lineRule="auto"/>
+        <w:jc w:val="both"/>
+        <w:rPr>
+          <w:sz w:val="24"/>
+          <w:szCs w:val="24"/>
+        </w:rPr>
+      </w:pPr>
+      <w:r>
+        <w:rPr>
+          <w:sz w:val="24"/>
+          <w:szCs w:val="24"/>
+        </w:rPr>
+        <w:t>Pihak desa membutuhkan sistem informasi pelayanan surat yang cepat dan mudah diakses tanpa perlu datang ke kantor desa.</w:t>
+      </w:r>
+    </w:p>
+    <w:p>
+      <w:pPr>
+        <w:pStyle w:val="ListParagraph"/>
+        <w:numPr>
+          <w:ilvl w:val="0"/>
+          <w:numId w:val="33"/>
+        </w:numPr>
+        <w:spacing w:line="360" w:lineRule="auto"/>
+        <w:jc w:val="both"/>
+        <w:rPr>
+          <w:sz w:val="24"/>
+          <w:szCs w:val="24"/>
+        </w:rPr>
+      </w:pPr>
+      <w:r>
+        <w:rPr>
+          <w:sz w:val="24"/>
+          <w:szCs w:val="24"/>
+        </w:rPr>
+        <w:t>Pihak desa</w:t>
+      </w:r>
+      <w:r>
+        <w:rPr>
+          <w:sz w:val="24"/>
+          <w:szCs w:val="24"/>
+        </w:rPr>
+        <w:t xml:space="preserve"> membutuhkan</w:t>
+      </w:r>
+      <w:r>
+        <w:rPr>
+          <w:sz w:val="24"/>
+          <w:szCs w:val="24"/>
+        </w:rPr>
+        <w:t xml:space="preserve"> </w:t>
+      </w:r>
+      <w:r>
+        <w:rPr>
+          <w:i/>
+          <w:iCs/>
+          <w:sz w:val="24"/>
+          <w:szCs w:val="24"/>
+        </w:rPr>
+        <w:t>website</w:t>
+      </w:r>
+      <w:r>
+        <w:rPr>
+          <w:sz w:val="24"/>
+          <w:szCs w:val="24"/>
+        </w:rPr>
+        <w:t xml:space="preserve"> yang dapat menampilkan profil desa, berita, serta terintegrasi dengan data statistik yang ada</w:t>
+      </w:r>
+      <w:r>
+        <w:rPr>
+          <w:sz w:val="24"/>
+          <w:szCs w:val="24"/>
+        </w:rPr>
+        <w:t>.</w:t>
+      </w:r>
+    </w:p>
+    <w:p>
+      <w:pPr>
+        <w:spacing w:line="360" w:lineRule="auto"/>
+        <w:ind w:left="360" w:firstLine="360"/>
+        <w:jc w:val="both"/>
+        <w:rPr>
+          <w:sz w:val="24"/>
+          <w:szCs w:val="24"/>
+        </w:rPr>
+      </w:pPr>
+      <w:r>
+        <w:rPr>
+          <w:sz w:val="24"/>
+          <w:szCs w:val="24"/>
+        </w:rPr>
+        <w:t>Berdasarkan kebutuhan baru yang sudah disetujui tersebut, pihak desa dari 16 desa cantik terpilih setuju untuk melakukan pembangunan Sistem Informasi Desa Cinta Statistik (SICANTIK) bekerja sama dengan BPS Kabupaten Kuantan Singingi.</w:t>
+      </w:r>
     </w:p>
     <w:p>
       <w:pPr>
@@ -7431,6 +7402,95 @@
     </w:lvl>
   </w:abstractNum>
   <w:abstractNum w:abstractNumId="6" w15:restartNumberingAfterBreak="0">
+    <w:nsid w:val="0D244281"/>
+    <w:multiLevelType w:val="hybridMultilevel"/>
+    <w:tmpl w:val="33106A7A"/>
+    <w:lvl w:ilvl="0" w:tplc="FFFFFFFF">
+      <w:start w:val="1"/>
+      <w:numFmt w:val="decimal"/>
+      <w:lvlText w:val="%1."/>
+      <w:lvlJc w:val="left"/>
+      <w:pPr>
+        <w:ind w:left="720" w:hanging="360"/>
+      </w:pPr>
+      <w:rPr>
+        <w:rFonts w:hint="default"/>
+      </w:rPr>
+    </w:lvl>
+    <w:lvl w:ilvl="1" w:tplc="FFFFFFFF" w:tentative="1">
+      <w:start w:val="1"/>
+      <w:numFmt w:val="lowerLetter"/>
+      <w:lvlText w:val="%2."/>
+      <w:lvlJc w:val="left"/>
+      <w:pPr>
+        <w:ind w:left="1440" w:hanging="360"/>
+      </w:pPr>
+    </w:lvl>
+    <w:lvl w:ilvl="2" w:tplc="FFFFFFFF" w:tentative="1">
+      <w:start w:val="1"/>
+      <w:numFmt w:val="lowerRoman"/>
+      <w:lvlText w:val="%3."/>
+      <w:lvlJc w:val="right"/>
+      <w:pPr>
+        <w:ind w:left="2160" w:hanging="180"/>
+      </w:pPr>
+    </w:lvl>
+    <w:lvl w:ilvl="3" w:tplc="FFFFFFFF" w:tentative="1">
+      <w:start w:val="1"/>
+      <w:numFmt w:val="decimal"/>
+      <w:lvlText w:val="%4."/>
+      <w:lvlJc w:val="left"/>
+      <w:pPr>
+        <w:ind w:left="2880" w:hanging="360"/>
+      </w:pPr>
+    </w:lvl>
+    <w:lvl w:ilvl="4" w:tplc="FFFFFFFF" w:tentative="1">
+      <w:start w:val="1"/>
+      <w:numFmt w:val="lowerLetter"/>
+      <w:lvlText w:val="%5."/>
+      <w:lvlJc w:val="left"/>
+      <w:pPr>
+        <w:ind w:left="3600" w:hanging="360"/>
+      </w:pPr>
+    </w:lvl>
+    <w:lvl w:ilvl="5" w:tplc="FFFFFFFF" w:tentative="1">
+      <w:start w:val="1"/>
+      <w:numFmt w:val="lowerRoman"/>
+      <w:lvlText w:val="%6."/>
+      <w:lvlJc w:val="right"/>
+      <w:pPr>
+        <w:ind w:left="4320" w:hanging="180"/>
+      </w:pPr>
+    </w:lvl>
+    <w:lvl w:ilvl="6" w:tplc="FFFFFFFF" w:tentative="1">
+      <w:start w:val="1"/>
+      <w:numFmt w:val="decimal"/>
+      <w:lvlText w:val="%7."/>
+      <w:lvlJc w:val="left"/>
+      <w:pPr>
+        <w:ind w:left="5040" w:hanging="360"/>
+      </w:pPr>
+    </w:lvl>
+    <w:lvl w:ilvl="7" w:tplc="FFFFFFFF" w:tentative="1">
+      <w:start w:val="1"/>
+      <w:numFmt w:val="lowerLetter"/>
+      <w:lvlText w:val="%8."/>
+      <w:lvlJc w:val="left"/>
+      <w:pPr>
+        <w:ind w:left="5760" w:hanging="360"/>
+      </w:pPr>
+    </w:lvl>
+    <w:lvl w:ilvl="8" w:tplc="FFFFFFFF" w:tentative="1">
+      <w:start w:val="1"/>
+      <w:numFmt w:val="lowerRoman"/>
+      <w:lvlText w:val="%9."/>
+      <w:lvlJc w:val="right"/>
+      <w:pPr>
+        <w:ind w:left="6480" w:hanging="180"/>
+      </w:pPr>
+    </w:lvl>
+  </w:abstractNum>
+  <w:abstractNum w:abstractNumId="7" w15:restartNumberingAfterBreak="0">
     <w:nsid w:val="113A16FE"/>
     <w:multiLevelType w:val="hybridMultilevel"/>
     <w:tmpl w:val="33F6F4B8"/>
@@ -7519,7 +7579,7 @@
       </w:pPr>
     </w:lvl>
   </w:abstractNum>
-  <w:abstractNum w:abstractNumId="7" w15:restartNumberingAfterBreak="0">
+  <w:abstractNum w:abstractNumId="8" w15:restartNumberingAfterBreak="0">
     <w:nsid w:val="1179158E"/>
     <w:multiLevelType w:val="hybridMultilevel"/>
     <w:tmpl w:val="4BC8ADAC"/>
@@ -7608,7 +7668,7 @@
       </w:pPr>
     </w:lvl>
   </w:abstractNum>
-  <w:abstractNum w:abstractNumId="8" w15:restartNumberingAfterBreak="0">
+  <w:abstractNum w:abstractNumId="9" w15:restartNumberingAfterBreak="0">
     <w:nsid w:val="160315A8"/>
     <w:multiLevelType w:val="hybridMultilevel"/>
     <w:tmpl w:val="134466FE"/>
@@ -7694,7 +7754,7 @@
       </w:pPr>
     </w:lvl>
   </w:abstractNum>
-  <w:abstractNum w:abstractNumId="9" w15:restartNumberingAfterBreak="0">
+  <w:abstractNum w:abstractNumId="10" w15:restartNumberingAfterBreak="0">
     <w:nsid w:val="18AB1C0F"/>
     <w:multiLevelType w:val="hybridMultilevel"/>
     <w:tmpl w:val="BB6E1152"/>
@@ -7783,7 +7843,7 @@
       </w:pPr>
     </w:lvl>
   </w:abstractNum>
-  <w:abstractNum w:abstractNumId="10" w15:restartNumberingAfterBreak="0">
+  <w:abstractNum w:abstractNumId="11" w15:restartNumberingAfterBreak="0">
     <w:nsid w:val="195F01E0"/>
     <w:multiLevelType w:val="hybridMultilevel"/>
     <w:tmpl w:val="4BC8ADAC"/>
@@ -7872,7 +7932,7 @@
       </w:pPr>
     </w:lvl>
   </w:abstractNum>
-  <w:abstractNum w:abstractNumId="11" w15:restartNumberingAfterBreak="0">
+  <w:abstractNum w:abstractNumId="12" w15:restartNumberingAfterBreak="0">
     <w:nsid w:val="1A560DB3"/>
     <w:multiLevelType w:val="hybridMultilevel"/>
     <w:tmpl w:val="69AA1DD6"/>
@@ -7958,7 +8018,7 @@
       </w:pPr>
     </w:lvl>
   </w:abstractNum>
-  <w:abstractNum w:abstractNumId="12" w15:restartNumberingAfterBreak="0">
+  <w:abstractNum w:abstractNumId="13" w15:restartNumberingAfterBreak="0">
     <w:nsid w:val="1F605749"/>
     <w:multiLevelType w:val="hybridMultilevel"/>
     <w:tmpl w:val="4BC8ADAC"/>
@@ -8047,7 +8107,7 @@
       </w:pPr>
     </w:lvl>
   </w:abstractNum>
-  <w:abstractNum w:abstractNumId="13" w15:restartNumberingAfterBreak="0">
+  <w:abstractNum w:abstractNumId="14" w15:restartNumberingAfterBreak="0">
     <w:nsid w:val="21666EBD"/>
     <w:multiLevelType w:val="hybridMultilevel"/>
     <w:tmpl w:val="041CE87C"/>
@@ -8136,7 +8196,7 @@
       </w:pPr>
     </w:lvl>
   </w:abstractNum>
-  <w:abstractNum w:abstractNumId="14" w15:restartNumberingAfterBreak="0">
+  <w:abstractNum w:abstractNumId="15" w15:restartNumberingAfterBreak="0">
     <w:nsid w:val="24551547"/>
     <w:multiLevelType w:val="hybridMultilevel"/>
     <w:tmpl w:val="ECAE73CC"/>
@@ -8222,7 +8282,7 @@
       </w:pPr>
     </w:lvl>
   </w:abstractNum>
-  <w:abstractNum w:abstractNumId="15" w15:restartNumberingAfterBreak="0">
+  <w:abstractNum w:abstractNumId="16" w15:restartNumberingAfterBreak="0">
     <w:nsid w:val="27C2089C"/>
     <w:multiLevelType w:val="hybridMultilevel"/>
     <w:tmpl w:val="BCD82CBC"/>
@@ -8311,7 +8371,7 @@
       </w:pPr>
     </w:lvl>
   </w:abstractNum>
-  <w:abstractNum w:abstractNumId="16" w15:restartNumberingAfterBreak="0">
+  <w:abstractNum w:abstractNumId="17" w15:restartNumberingAfterBreak="0">
     <w:nsid w:val="2991492C"/>
     <w:multiLevelType w:val="hybridMultilevel"/>
     <w:tmpl w:val="049AE338"/>
@@ -8400,7 +8460,7 @@
       </w:pPr>
     </w:lvl>
   </w:abstractNum>
-  <w:abstractNum w:abstractNumId="17" w15:restartNumberingAfterBreak="0">
+  <w:abstractNum w:abstractNumId="18" w15:restartNumberingAfterBreak="0">
     <w:nsid w:val="2C16138D"/>
     <w:multiLevelType w:val="hybridMultilevel"/>
     <w:tmpl w:val="D81E7B20"/>
@@ -8489,7 +8549,7 @@
       </w:pPr>
     </w:lvl>
   </w:abstractNum>
-  <w:abstractNum w:abstractNumId="18" w15:restartNumberingAfterBreak="0">
+  <w:abstractNum w:abstractNumId="19" w15:restartNumberingAfterBreak="0">
     <w:nsid w:val="343A4860"/>
     <w:multiLevelType w:val="hybridMultilevel"/>
     <w:tmpl w:val="33106A7A"/>
@@ -8578,7 +8638,7 @@
       </w:pPr>
     </w:lvl>
   </w:abstractNum>
-  <w:abstractNum w:abstractNumId="19" w15:restartNumberingAfterBreak="0">
+  <w:abstractNum w:abstractNumId="20" w15:restartNumberingAfterBreak="0">
     <w:nsid w:val="3D6F0877"/>
     <w:multiLevelType w:val="hybridMultilevel"/>
     <w:tmpl w:val="0910F092"/>
@@ -8664,7 +8724,7 @@
       </w:pPr>
     </w:lvl>
   </w:abstractNum>
-  <w:abstractNum w:abstractNumId="20" w15:restartNumberingAfterBreak="0">
+  <w:abstractNum w:abstractNumId="21" w15:restartNumberingAfterBreak="0">
     <w:nsid w:val="414B29FC"/>
     <w:multiLevelType w:val="hybridMultilevel"/>
     <w:tmpl w:val="BCD82CBC"/>
@@ -8753,7 +8813,7 @@
       </w:pPr>
     </w:lvl>
   </w:abstractNum>
-  <w:abstractNum w:abstractNumId="21" w15:restartNumberingAfterBreak="0">
+  <w:abstractNum w:abstractNumId="22" w15:restartNumberingAfterBreak="0">
     <w:nsid w:val="42A74D4E"/>
     <w:multiLevelType w:val="hybridMultilevel"/>
     <w:tmpl w:val="33106A7A"/>
@@ -8842,7 +8902,7 @@
       </w:pPr>
     </w:lvl>
   </w:abstractNum>
-  <w:abstractNum w:abstractNumId="22" w15:restartNumberingAfterBreak="0">
+  <w:abstractNum w:abstractNumId="23" w15:restartNumberingAfterBreak="0">
     <w:nsid w:val="46881029"/>
     <w:multiLevelType w:val="hybridMultilevel"/>
     <w:tmpl w:val="BCD82CBC"/>
@@ -8931,7 +8991,7 @@
       </w:pPr>
     </w:lvl>
   </w:abstractNum>
-  <w:abstractNum w:abstractNumId="23" w15:restartNumberingAfterBreak="0">
+  <w:abstractNum w:abstractNumId="24" w15:restartNumberingAfterBreak="0">
     <w:nsid w:val="490A4466"/>
     <w:multiLevelType w:val="hybridMultilevel"/>
     <w:tmpl w:val="9AAC5966"/>
@@ -9020,7 +9080,7 @@
       </w:pPr>
     </w:lvl>
   </w:abstractNum>
-  <w:abstractNum w:abstractNumId="24" w15:restartNumberingAfterBreak="0">
+  <w:abstractNum w:abstractNumId="25" w15:restartNumberingAfterBreak="0">
     <w:nsid w:val="4AAA13F0"/>
     <w:multiLevelType w:val="hybridMultilevel"/>
     <w:tmpl w:val="BB6E1152"/>
@@ -9109,7 +9169,7 @@
       </w:pPr>
     </w:lvl>
   </w:abstractNum>
-  <w:abstractNum w:abstractNumId="25" w15:restartNumberingAfterBreak="0">
+  <w:abstractNum w:abstractNumId="26" w15:restartNumberingAfterBreak="0">
     <w:nsid w:val="4E462033"/>
     <w:multiLevelType w:val="hybridMultilevel"/>
     <w:tmpl w:val="4BC8ADAC"/>
@@ -9198,7 +9258,7 @@
       </w:pPr>
     </w:lvl>
   </w:abstractNum>
-  <w:abstractNum w:abstractNumId="26" w15:restartNumberingAfterBreak="0">
+  <w:abstractNum w:abstractNumId="27" w15:restartNumberingAfterBreak="0">
     <w:nsid w:val="54451BE0"/>
     <w:multiLevelType w:val="hybridMultilevel"/>
     <w:tmpl w:val="BB6E1152"/>
@@ -9287,7 +9347,7 @@
       </w:pPr>
     </w:lvl>
   </w:abstractNum>
-  <w:abstractNum w:abstractNumId="27" w15:restartNumberingAfterBreak="0">
+  <w:abstractNum w:abstractNumId="28" w15:restartNumberingAfterBreak="0">
     <w:nsid w:val="70D60D20"/>
     <w:multiLevelType w:val="hybridMultilevel"/>
     <w:tmpl w:val="938A9C74"/>
@@ -9376,7 +9436,7 @@
       </w:pPr>
     </w:lvl>
   </w:abstractNum>
-  <w:abstractNum w:abstractNumId="28" w15:restartNumberingAfterBreak="0">
+  <w:abstractNum w:abstractNumId="29" w15:restartNumberingAfterBreak="0">
     <w:nsid w:val="7B217F05"/>
     <w:multiLevelType w:val="hybridMultilevel"/>
     <w:tmpl w:val="666C9C46"/>
@@ -9465,7 +9525,7 @@
       </w:pPr>
     </w:lvl>
   </w:abstractNum>
-  <w:abstractNum w:abstractNumId="29" w15:restartNumberingAfterBreak="0">
+  <w:abstractNum w:abstractNumId="30" w15:restartNumberingAfterBreak="0">
     <w:nsid w:val="7C5F1516"/>
     <w:multiLevelType w:val="hybridMultilevel"/>
     <w:tmpl w:val="BCD83B24"/>
@@ -9554,7 +9614,7 @@
       </w:pPr>
     </w:lvl>
   </w:abstractNum>
-  <w:abstractNum w:abstractNumId="30" w15:restartNumberingAfterBreak="0">
+  <w:abstractNum w:abstractNumId="31" w15:restartNumberingAfterBreak="0">
     <w:nsid w:val="7C8249B7"/>
     <w:multiLevelType w:val="hybridMultilevel"/>
     <w:tmpl w:val="4BC8ADAC"/>
@@ -9643,7 +9703,7 @@
       </w:pPr>
     </w:lvl>
   </w:abstractNum>
-  <w:abstractNum w:abstractNumId="31" w15:restartNumberingAfterBreak="0">
+  <w:abstractNum w:abstractNumId="32" w15:restartNumberingAfterBreak="0">
     <w:nsid w:val="7E2062E3"/>
     <w:multiLevelType w:val="hybridMultilevel"/>
     <w:tmpl w:val="049AE338"/>
@@ -9736,31 +9796,31 @@
     <w:abstractNumId w:val="2"/>
   </w:num>
   <w:num w:numId="2" w16cid:durableId="1144663817">
-    <w:abstractNumId w:val="8"/>
+    <w:abstractNumId w:val="9"/>
   </w:num>
   <w:num w:numId="3" w16cid:durableId="1050494199">
     <w:abstractNumId w:val="1"/>
   </w:num>
   <w:num w:numId="4" w16cid:durableId="2091080816">
+    <w:abstractNumId w:val="28"/>
+  </w:num>
+  <w:num w:numId="5" w16cid:durableId="629096223">
+    <w:abstractNumId w:val="30"/>
+  </w:num>
+  <w:num w:numId="6" w16cid:durableId="469447781">
     <w:abstractNumId w:val="27"/>
   </w:num>
-  <w:num w:numId="5" w16cid:durableId="629096223">
+  <w:num w:numId="7" w16cid:durableId="665059362">
+    <w:abstractNumId w:val="10"/>
+  </w:num>
+  <w:num w:numId="8" w16cid:durableId="1196891534">
+    <w:abstractNumId w:val="14"/>
+  </w:num>
+  <w:num w:numId="9" w16cid:durableId="191306694">
     <w:abstractNumId w:val="29"/>
   </w:num>
-  <w:num w:numId="6" w16cid:durableId="469447781">
-    <w:abstractNumId w:val="26"/>
-  </w:num>
-  <w:num w:numId="7" w16cid:durableId="665059362">
-    <w:abstractNumId w:val="9"/>
-  </w:num>
-  <w:num w:numId="8" w16cid:durableId="1196891534">
-    <w:abstractNumId w:val="13"/>
-  </w:num>
-  <w:num w:numId="9" w16cid:durableId="191306694">
-    <w:abstractNumId w:val="28"/>
-  </w:num>
   <w:num w:numId="10" w16cid:durableId="984702684">
-    <w:abstractNumId w:val="17"/>
+    <w:abstractNumId w:val="18"/>
   </w:num>
   <w:num w:numId="11" w16cid:durableId="1330861805">
     <w:abstractNumId w:val="3"/>
@@ -9769,64 +9829,67 @@
     <w:abstractNumId w:val="0"/>
   </w:num>
   <w:num w:numId="13" w16cid:durableId="1348211376">
+    <w:abstractNumId w:val="17"/>
+  </w:num>
+  <w:num w:numId="14" w16cid:durableId="1631205290">
+    <w:abstractNumId w:val="32"/>
+  </w:num>
+  <w:num w:numId="15" w16cid:durableId="1441100252">
     <w:abstractNumId w:val="16"/>
   </w:num>
-  <w:num w:numId="14" w16cid:durableId="1631205290">
-    <w:abstractNumId w:val="31"/>
-  </w:num>
-  <w:num w:numId="15" w16cid:durableId="1441100252">
-    <w:abstractNumId w:val="15"/>
-  </w:num>
   <w:num w:numId="16" w16cid:durableId="938294300">
-    <w:abstractNumId w:val="7"/>
+    <w:abstractNumId w:val="8"/>
   </w:num>
   <w:num w:numId="17" w16cid:durableId="1933393952">
-    <w:abstractNumId w:val="25"/>
+    <w:abstractNumId w:val="26"/>
   </w:num>
   <w:num w:numId="18" w16cid:durableId="1145853187">
-    <w:abstractNumId w:val="11"/>
+    <w:abstractNumId w:val="12"/>
   </w:num>
   <w:num w:numId="19" w16cid:durableId="1608198147">
-    <w:abstractNumId w:val="14"/>
+    <w:abstractNumId w:val="15"/>
   </w:num>
   <w:num w:numId="20" w16cid:durableId="1612086087">
     <w:abstractNumId w:val="4"/>
   </w:num>
   <w:num w:numId="21" w16cid:durableId="395738864">
+    <w:abstractNumId w:val="25"/>
+  </w:num>
+  <w:num w:numId="22" w16cid:durableId="1314329360">
+    <w:abstractNumId w:val="7"/>
+  </w:num>
+  <w:num w:numId="23" w16cid:durableId="799879937">
+    <w:abstractNumId w:val="23"/>
+  </w:num>
+  <w:num w:numId="24" w16cid:durableId="1241141245">
     <w:abstractNumId w:val="24"/>
   </w:num>
-  <w:num w:numId="22" w16cid:durableId="1314329360">
-    <w:abstractNumId w:val="6"/>
-  </w:num>
-  <w:num w:numId="23" w16cid:durableId="799879937">
-    <w:abstractNumId w:val="22"/>
-  </w:num>
-  <w:num w:numId="24" w16cid:durableId="1241141245">
-    <w:abstractNumId w:val="23"/>
-  </w:num>
   <w:num w:numId="25" w16cid:durableId="226886038">
-    <w:abstractNumId w:val="10"/>
+    <w:abstractNumId w:val="11"/>
   </w:num>
   <w:num w:numId="26" w16cid:durableId="1816415706">
-    <w:abstractNumId w:val="19"/>
+    <w:abstractNumId w:val="20"/>
   </w:num>
   <w:num w:numId="27" w16cid:durableId="806700580">
     <w:abstractNumId w:val="5"/>
   </w:num>
   <w:num w:numId="28" w16cid:durableId="1477140014">
-    <w:abstractNumId w:val="20"/>
+    <w:abstractNumId w:val="21"/>
   </w:num>
   <w:num w:numId="29" w16cid:durableId="1447892189">
-    <w:abstractNumId w:val="12"/>
+    <w:abstractNumId w:val="13"/>
   </w:num>
   <w:num w:numId="30" w16cid:durableId="1213232592">
-    <w:abstractNumId w:val="30"/>
+    <w:abstractNumId w:val="31"/>
   </w:num>
   <w:num w:numId="31" w16cid:durableId="4478386">
-    <w:abstractNumId w:val="21"/>
+    <w:abstractNumId w:val="22"/>
   </w:num>
   <w:num w:numId="32" w16cid:durableId="1615091757">
-    <w:abstractNumId w:val="18"/>
+    <w:abstractNumId w:val="19"/>
+  </w:num>
+  <w:num w:numId="33" w16cid:durableId="391392122">
+    <w:abstractNumId w:val="6"/>
   </w:num>
   <w:numIdMacAtCleanup w:val="27"/>
 </w:numbering>

--- a/2021 DEBI TOMIKA/III. SISTEM INFORMASI DAN MULTIMEDIA/III.A. Sistem Informasi/45. III.A.4. Melakukan Identifikasi Kebutuhan Pengguna SICANTIK.docx
+++ b/2021 DEBI TOMIKA/III. SISTEM INFORMASI DAN MULTIMEDIA/III.A. Sistem Informasi/45. III.A.4. Melakukan Identifikasi Kebutuhan Pengguna SICANTIK.docx
@@ -5894,7 +5894,21 @@
           <w:sz w:val="24"/>
           <w:szCs w:val="24"/>
         </w:rPr>
-        <w:t xml:space="preserve">Tabel identifikasi kebutuhan pengguna (tabel 2), </w:t>
+        <w:t xml:space="preserve">Tabel identifikasi kebutuhan pengguna (tabel </w:t>
+      </w:r>
+      <w:r>
+        <w:rPr>
+          <w:sz w:val="24"/>
+          <w:szCs w:val="24"/>
+        </w:rPr>
+        <w:t>1</w:t>
+      </w:r>
+      <w:r>
+        <w:rPr>
+          <w:sz w:val="24"/>
+          <w:szCs w:val="24"/>
+        </w:rPr>
+        <w:t xml:space="preserve">), </w:t>
       </w:r>
       <w:r>
         <w:rPr>
